--- a/Sprint Planning/Sprintplanningen v4.docx
+++ b/Sprint Planning/Sprintplanningen v4.docx
@@ -871,21 +871,7 @@
               <w:rPr>
                 <w:color w:val="00B050"/>
               </w:rPr>
-              <w:t xml:space="preserve"> maken van de </w:t>
-            </w:r>
-            <w:proofErr w:type="spellStart"/>
-            <w:r>
-              <w:rPr>
-                <w:color w:val="00B050"/>
-              </w:rPr>
-              <w:t>numpad</w:t>
-            </w:r>
-            <w:proofErr w:type="spellEnd"/>
-            <w:r>
-              <w:rPr>
-                <w:color w:val="00B050"/>
-              </w:rPr>
-              <w:t>.</w:t>
+              <w:t xml:space="preserve"> maken van de numpad.</w:t>
             </w:r>
           </w:p>
         </w:tc>
@@ -2862,6 +2848,16 @@
     <w:p/>
     <w:p/>
     <w:p/>
+    <w:p/>
+    <w:p/>
+    <w:p/>
+    <w:p/>
+    <w:p/>
+    <w:p/>
+    <w:p/>
+    <w:p/>
+    <w:p/>
+    <w:p/>
     <w:p>
       <w:r>
         <w:t>Sprint planning 4</w:t>
@@ -2874,13 +2870,13 @@
         <w:tblLook w:val="04A0" w:firstRow="1" w:lastRow="0" w:firstColumn="1" w:lastColumn="0" w:noHBand="0" w:noVBand="1"/>
       </w:tblPr>
       <w:tblGrid>
-        <w:gridCol w:w="1287"/>
-        <w:gridCol w:w="1024"/>
-        <w:gridCol w:w="1013"/>
-        <w:gridCol w:w="1291"/>
-        <w:gridCol w:w="1182"/>
+        <w:gridCol w:w="1063"/>
+        <w:gridCol w:w="1111"/>
+        <w:gridCol w:w="1247"/>
+        <w:gridCol w:w="1472"/>
+        <w:gridCol w:w="1290"/>
         <w:gridCol w:w="1518"/>
-        <w:gridCol w:w="1748"/>
+        <w:gridCol w:w="1362"/>
       </w:tblGrid>
       <w:tr>
         <w:trPr>
@@ -2896,6 +2892,7 @@
               <w:pStyle w:val="Geenafstand"/>
             </w:pPr>
             <w:r>
+              <w:lastRenderedPageBreak/>
               <w:t>Features</w:t>
             </w:r>
           </w:p>
@@ -2910,7 +2907,7 @@
               <w:cnfStyle w:val="100000000000" w:firstRow="1" w:lastRow="0" w:firstColumn="0" w:lastColumn="0" w:oddVBand="0" w:evenVBand="0" w:oddHBand="0" w:evenHBand="0" w:firstRowFirstColumn="0" w:firstRowLastColumn="0" w:lastRowFirstColumn="0" w:lastRowLastColumn="0"/>
             </w:pPr>
             <w:r>
-              <w:t>Wat</w:t>
+              <w:t>Wil ik</w:t>
             </w:r>
           </w:p>
         </w:tc>
@@ -2924,7 +2921,7 @@
               <w:cnfStyle w:val="100000000000" w:firstRow="1" w:lastRow="0" w:firstColumn="0" w:lastColumn="0" w:oddVBand="0" w:evenVBand="0" w:oddHBand="0" w:evenHBand="0" w:firstRowFirstColumn="0" w:firstRowLastColumn="0" w:lastRowFirstColumn="0" w:lastRowLastColumn="0"/>
             </w:pPr>
             <w:r>
-              <w:t>Wie</w:t>
+              <w:t>Als gebruiker</w:t>
             </w:r>
           </w:p>
         </w:tc>
@@ -3019,6 +3016,9 @@
               <w:pStyle w:val="Geenafstand"/>
               <w:cnfStyle w:val="000000100000" w:firstRow="0" w:lastRow="0" w:firstColumn="0" w:lastColumn="0" w:oddVBand="0" w:evenVBand="0" w:oddHBand="1" w:evenHBand="0" w:firstRowFirstColumn="0" w:firstRowLastColumn="0" w:lastRowFirstColumn="0" w:lastRowLastColumn="0"/>
             </w:pPr>
+            <w:r>
+              <w:t>Prototype maken van de ATM</w:t>
+            </w:r>
           </w:p>
         </w:tc>
         <w:tc>
@@ -3030,6 +3030,12 @@
               <w:pStyle w:val="Geenafstand"/>
               <w:cnfStyle w:val="000000100000" w:firstRow="0" w:lastRow="0" w:firstColumn="0" w:lastColumn="0" w:oddVBand="0" w:evenVBand="0" w:oddHBand="1" w:evenHBand="0" w:firstRowFirstColumn="0" w:firstRowLastColumn="0" w:lastRowFirstColumn="0" w:lastRowLastColumn="0"/>
             </w:pPr>
+            <w:r>
+              <w:t xml:space="preserve">De </w:t>
+            </w:r>
+            <w:r>
+              <w:t>werknemer</w:t>
+            </w:r>
           </w:p>
         </w:tc>
         <w:tc>
@@ -3041,6 +3047,9 @@
               <w:pStyle w:val="Geenafstand"/>
               <w:cnfStyle w:val="000000100000" w:firstRow="0" w:lastRow="0" w:firstColumn="0" w:lastColumn="0" w:oddVBand="0" w:evenVBand="0" w:oddHBand="1" w:evenHBand="0" w:firstRowFirstColumn="0" w:firstRowLastColumn="0" w:lastRowFirstColumn="0" w:lastRowLastColumn="0"/>
             </w:pPr>
+            <w:r>
+              <w:t>Zodat de werknemer alle hardware componenten kunnen testen</w:t>
+            </w:r>
           </w:p>
         </w:tc>
         <w:tc>
@@ -3052,6 +3061,12 @@
               <w:pStyle w:val="Geenafstand"/>
               <w:cnfStyle w:val="000000100000" w:firstRow="0" w:lastRow="0" w:firstColumn="0" w:lastColumn="0" w:oddVBand="0" w:evenVBand="0" w:oddHBand="1" w:evenHBand="0" w:firstRowFirstColumn="0" w:firstRowLastColumn="0" w:lastRowFirstColumn="0" w:lastRowLastColumn="0"/>
             </w:pPr>
+            <w:r>
+              <w:t xml:space="preserve">Ontwerp </w:t>
+            </w:r>
+            <w:r>
+              <w:t>bovenkant lasersnijden met afmetingen</w:t>
+            </w:r>
           </w:p>
         </w:tc>
         <w:tc>
@@ -3063,6 +3078,9 @@
               <w:pStyle w:val="Geenafstand"/>
               <w:cnfStyle w:val="000000100000" w:firstRow="0" w:lastRow="0" w:firstColumn="0" w:lastColumn="0" w:oddVBand="0" w:evenVBand="0" w:oddHBand="1" w:evenHBand="0" w:firstRowFirstColumn="0" w:firstRowLastColumn="0" w:lastRowFirstColumn="0" w:lastRowLastColumn="0"/>
             </w:pPr>
+            <w:r>
+              <w:t>10</w:t>
+            </w:r>
           </w:p>
         </w:tc>
         <w:tc>
@@ -3074,6 +3092,9 @@
               <w:pStyle w:val="Geenafstand"/>
               <w:cnfStyle w:val="000000100000" w:firstRow="0" w:lastRow="0" w:firstColumn="0" w:lastColumn="0" w:oddVBand="0" w:evenVBand="0" w:oddHBand="1" w:evenHBand="0" w:firstRowFirstColumn="0" w:firstRowLastColumn="0" w:lastRowFirstColumn="0" w:lastRowLastColumn="0"/>
             </w:pPr>
+            <w:r>
+              <w:t xml:space="preserve">Ontwerp bovenkant moet gaten bevatten voor 8 knoppen, Pin ingang, Bon uitgang, numpad, Laptop scherm stand. </w:t>
+            </w:r>
           </w:p>
         </w:tc>
       </w:tr>
@@ -3131,6 +3152,9 @@
               <w:pStyle w:val="Geenafstand"/>
               <w:cnfStyle w:val="000000000000" w:firstRow="0" w:lastRow="0" w:firstColumn="0" w:lastColumn="0" w:oddVBand="0" w:evenVBand="0" w:oddHBand="0" w:evenHBand="0" w:firstRowFirstColumn="0" w:firstRowLastColumn="0" w:lastRowFirstColumn="0" w:lastRowLastColumn="0"/>
             </w:pPr>
+            <w:r>
+              <w:t>Ontwerp onderkant laser cutten met afmetingen</w:t>
+            </w:r>
           </w:p>
         </w:tc>
         <w:tc>
@@ -3153,6 +3177,9 @@
               <w:pStyle w:val="Geenafstand"/>
               <w:cnfStyle w:val="000000000000" w:firstRow="0" w:lastRow="0" w:firstColumn="0" w:lastColumn="0" w:oddVBand="0" w:evenVBand="0" w:oddHBand="0" w:evenHBand="0" w:firstRowFirstColumn="0" w:firstRowLastColumn="0" w:lastRowFirstColumn="0" w:lastRowLastColumn="0"/>
             </w:pPr>
+            <w:r>
+              <w:t>Ontwerp onderkant moet gaten bevatten voor de biljetten dispenser.</w:t>
+            </w:r>
           </w:p>
         </w:tc>
       </w:tr>
@@ -3213,6 +3240,9 @@
               <w:pStyle w:val="Geenafstand"/>
               <w:cnfStyle w:val="000000100000" w:firstRow="0" w:lastRow="0" w:firstColumn="0" w:lastColumn="0" w:oddVBand="0" w:evenVBand="0" w:oddHBand="1" w:evenHBand="0" w:firstRowFirstColumn="0" w:firstRowLastColumn="0" w:lastRowFirstColumn="0" w:lastRowLastColumn="0"/>
             </w:pPr>
+            <w:r>
+              <w:t>Dispenser ontwerp laser cutten met afmetingen</w:t>
+            </w:r>
           </w:p>
         </w:tc>
         <w:tc>
@@ -3235,6 +3265,9 @@
               <w:pStyle w:val="Geenafstand"/>
               <w:cnfStyle w:val="000000100000" w:firstRow="0" w:lastRow="0" w:firstColumn="0" w:lastColumn="0" w:oddVBand="0" w:evenVBand="0" w:oddHBand="1" w:evenHBand="0" w:firstRowFirstColumn="0" w:firstRowLastColumn="0" w:lastRowFirstColumn="0" w:lastRowLastColumn="0"/>
             </w:pPr>
+            <w:r>
+              <w:t>Dispenser moet 3 dispenser bakken bevatten om de biljetten uit te werpen.</w:t>
+            </w:r>
           </w:p>
         </w:tc>
       </w:tr>
@@ -3693,6 +3726,90 @@
           <w:numId w:val="2"/>
         </w:numPr>
       </w:pPr>
+      <w:r>
+        <w:t>Gelddispenser (minstens 2 laadjes).</w:t>
+      </w:r>
+    </w:p>
+    <w:p>
+      <w:pPr>
+        <w:pStyle w:val="Geenafstand"/>
+        <w:numPr>
+          <w:ilvl w:val="0"/>
+          <w:numId w:val="2"/>
+        </w:numPr>
+      </w:pPr>
+      <w:r>
+        <w:t>Het pinproces moet altijd verbroken kunnen worden.</w:t>
+      </w:r>
+    </w:p>
+    <w:p>
+      <w:pPr>
+        <w:pStyle w:val="Geenafstand"/>
+        <w:numPr>
+          <w:ilvl w:val="0"/>
+          <w:numId w:val="2"/>
+        </w:numPr>
+      </w:pPr>
+      <w:r>
+        <w:t>Onthouden aantal pogingen toetsten van pincode.</w:t>
+      </w:r>
+    </w:p>
+    <w:p>
+      <w:pPr>
+        <w:pStyle w:val="Geenafstand"/>
+        <w:numPr>
+          <w:ilvl w:val="0"/>
+          <w:numId w:val="2"/>
+        </w:numPr>
+      </w:pPr>
+      <w:r>
+        <w:t>Na 3 foute pincodes pas blokkeren.</w:t>
+      </w:r>
+    </w:p>
+    <w:p>
+      <w:pPr>
+        <w:pStyle w:val="Geenafstand"/>
+        <w:numPr>
+          <w:ilvl w:val="0"/>
+          <w:numId w:val="2"/>
+        </w:numPr>
+      </w:pPr>
+      <w:r>
+        <w:t>Snel keuze in het hoofdmenu (snel 70 euro pinnen).</w:t>
+      </w:r>
+    </w:p>
+    <w:p>
+      <w:pPr>
+        <w:pStyle w:val="Geenafstand"/>
+        <w:numPr>
+          <w:ilvl w:val="0"/>
+          <w:numId w:val="2"/>
+        </w:numPr>
+      </w:pPr>
+      <w:r>
+        <w:t>Keuze maken welke biljetten je wilt pinnen.</w:t>
+      </w:r>
+    </w:p>
+    <w:p>
+      <w:pPr>
+        <w:pStyle w:val="Geenafstand"/>
+        <w:numPr>
+          <w:ilvl w:val="0"/>
+          <w:numId w:val="2"/>
+        </w:numPr>
+      </w:pPr>
+      <w:r>
+        <w:t>Alleen biljetopties geven die mogelijk zijn.</w:t>
+      </w:r>
+    </w:p>
+    <w:p>
+      <w:pPr>
+        <w:pStyle w:val="Geenafstand"/>
+        <w:numPr>
+          <w:ilvl w:val="0"/>
+          <w:numId w:val="2"/>
+        </w:numPr>
+      </w:pPr>
     </w:p>
     <w:p>
       <w:pPr>
@@ -3711,7 +3828,7 @@
         </w:numPr>
       </w:pPr>
       <w:r>
-        <w:t>Gelddispenser (minstens 2 laadjes).</w:t>
+        <w:t>Beveiligingsplan over de beveiliging van de bank.</w:t>
       </w:r>
     </w:p>
     <w:p>
@@ -3723,7 +3840,7 @@
         </w:numPr>
       </w:pPr>
       <w:r>
-        <w:t>Beveiligingsplan over de beveiliging van de bank.</w:t>
+        <w:t>Saldo checken in de GUI.</w:t>
       </w:r>
     </w:p>
     <w:p>
@@ -3735,7 +3852,7 @@
         </w:numPr>
       </w:pPr>
       <w:r>
-        <w:t>Saldo checken in de GUI.</w:t>
+        <w:t>Optie printen bon in GUI.</w:t>
       </w:r>
     </w:p>
     <w:p>
@@ -3747,7 +3864,7 @@
         </w:numPr>
       </w:pPr>
       <w:r>
-        <w:t>Optie printen bon in GUI.</w:t>
+        <w:t>Bon printen na transactie.</w:t>
       </w:r>
     </w:p>
     <w:p>
@@ -3759,7 +3876,7 @@
         </w:numPr>
       </w:pPr>
       <w:r>
-        <w:t>Bon printen na transactie.</w:t>
+        <w:t>De gebruiker moet altijd terug kunnen keren naar het hoofdmenu.</w:t>
       </w:r>
     </w:p>
     <w:p>
@@ -3771,7 +3888,7 @@
         </w:numPr>
       </w:pPr>
       <w:r>
-        <w:t>Het pinproces moet altijd verbroken kunnen worden.</w:t>
+        <w:t>Melding als er saldo is.</w:t>
       </w:r>
     </w:p>
     <w:p>
@@ -3783,7 +3900,7 @@
         </w:numPr>
       </w:pPr>
       <w:r>
-        <w:t>De gebruiker moet altijd terug kunnen keren naar het hoofdmenu.</w:t>
+        <w:t>Bij onvoldoende saldo kan de gebruiker niet pinnen.</w:t>
       </w:r>
     </w:p>
     <w:p>
@@ -3795,91 +3912,7 @@
         </w:numPr>
       </w:pPr>
       <w:r>
-        <w:t>Melding als er saldo is.</w:t>
-      </w:r>
-    </w:p>
-    <w:p>
-      <w:pPr>
-        <w:pStyle w:val="Geenafstand"/>
-        <w:numPr>
-          <w:ilvl w:val="0"/>
-          <w:numId w:val="3"/>
-        </w:numPr>
-      </w:pPr>
-      <w:r>
-        <w:t>Bij onvoldoende saldo kan de gebruiker niet pinnen.</w:t>
-      </w:r>
-    </w:p>
-    <w:p>
-      <w:pPr>
-        <w:pStyle w:val="Geenafstand"/>
-        <w:numPr>
-          <w:ilvl w:val="0"/>
-          <w:numId w:val="3"/>
-        </w:numPr>
-      </w:pPr>
-      <w:r>
-        <w:t>Onthouden aantal pogingen toetsten van pincode.</w:t>
-      </w:r>
-    </w:p>
-    <w:p>
-      <w:pPr>
-        <w:pStyle w:val="Geenafstand"/>
-        <w:numPr>
-          <w:ilvl w:val="0"/>
-          <w:numId w:val="3"/>
-        </w:numPr>
-      </w:pPr>
-      <w:r>
-        <w:t>Na 3 foute pincodes pas blokkeren.</w:t>
-      </w:r>
-    </w:p>
-    <w:p>
-      <w:pPr>
-        <w:pStyle w:val="Geenafstand"/>
-        <w:numPr>
-          <w:ilvl w:val="0"/>
-          <w:numId w:val="3"/>
-        </w:numPr>
-      </w:pPr>
-      <w:r>
         <w:t>Na correcte pincode aantal foutpogingen resetten.</w:t>
-      </w:r>
-    </w:p>
-    <w:p>
-      <w:pPr>
-        <w:pStyle w:val="Geenafstand"/>
-        <w:numPr>
-          <w:ilvl w:val="0"/>
-          <w:numId w:val="3"/>
-        </w:numPr>
-      </w:pPr>
-      <w:r>
-        <w:t>Snel keuze in het hoofdmenu (snel 70 euro pinnen).</w:t>
-      </w:r>
-    </w:p>
-    <w:p>
-      <w:pPr>
-        <w:pStyle w:val="Geenafstand"/>
-        <w:numPr>
-          <w:ilvl w:val="0"/>
-          <w:numId w:val="3"/>
-        </w:numPr>
-      </w:pPr>
-      <w:r>
-        <w:t>Keuze maken welke biljetten je wilt pinnen.</w:t>
-      </w:r>
-    </w:p>
-    <w:p>
-      <w:pPr>
-        <w:pStyle w:val="Geenafstand"/>
-        <w:numPr>
-          <w:ilvl w:val="0"/>
-          <w:numId w:val="3"/>
-        </w:numPr>
-      </w:pPr>
-      <w:r>
-        <w:t>Alleen biljetopties geven die mogelijk zijn.</w:t>
       </w:r>
     </w:p>
     <w:p>
